--- a/GD_file/task/年志豪_20210040216_毕业论文（设计）任务书.docx
+++ b/GD_file/task/年志豪_20210040216_毕业论文（设计）任务书.docx
@@ -36,22 +36,79 @@
     </w:p>
     <w:p>
       <w:pPr>
-        <w:spacing w:line="252" w:lineRule="auto"/>
+        <w:kinsoku/>
+        <w:autoSpaceDE/>
+        <w:autoSpaceDN/>
+        <w:adjustRightInd/>
+        <w:snapToGrid/>
+        <w:jc w:val="both"/>
+        <w:textAlignment w:val="auto"/>
+        <w:rPr>
+          <w:rFonts w:ascii="Times New Roman" w:eastAsia="宋体" w:hAnsi="Times New Roman" w:cs="Times New Roman"/>
+          <w:snapToGrid/>
+          <w:color w:val="auto"/>
+        </w:rPr>
+      </w:pPr>
+    </w:p>
+    <w:p>
+      <w:pPr>
+        <w:kinsoku/>
+        <w:autoSpaceDE/>
+        <w:autoSpaceDN/>
+        <w:adjustRightInd/>
+        <w:snapToGrid/>
+        <w:jc w:val="both"/>
+        <w:textAlignment w:val="auto"/>
+        <w:rPr>
+          <w:rFonts w:ascii="Times New Roman" w:eastAsia="宋体" w:hAnsi="Times New Roman" w:cs="Times New Roman"/>
+          <w:snapToGrid/>
+          <w:color w:val="auto"/>
+        </w:rPr>
+      </w:pPr>
+    </w:p>
+    <w:p>
+      <w:pPr>
+        <w:kinsoku/>
+        <w:autoSpaceDE/>
+        <w:autoSpaceDN/>
+        <w:adjustRightInd/>
+        <w:snapToGrid/>
+        <w:jc w:val="both"/>
+        <w:textAlignment w:val="auto"/>
+        <w:rPr>
+          <w:rFonts w:ascii="Times New Roman" w:eastAsia="宋体" w:hAnsi="Times New Roman" w:cs="Times New Roman"/>
+          <w:snapToGrid/>
+          <w:color w:val="auto"/>
+        </w:rPr>
+      </w:pPr>
+    </w:p>
+    <w:p>
+      <w:pPr>
+        <w:kinsoku/>
+        <w:autoSpaceDE/>
+        <w:autoSpaceDN/>
+        <w:adjustRightInd/>
+        <w:snapToGrid/>
         <w:jc w:val="center"/>
-        <w:rPr>
-          <w:rFonts w:ascii="Times New Roman" w:hAnsi="Times New Roman" w:cs="Times New Roman"/>
+        <w:textAlignment w:val="auto"/>
+        <w:rPr>
+          <w:rFonts w:ascii="Times New Roman" w:eastAsia="宋体" w:hAnsi="Times New Roman" w:cs="Times New Roman"/>
+          <w:snapToGrid/>
+          <w:color w:val="auto"/>
         </w:rPr>
       </w:pPr>
       <w:r>
         <w:rPr>
-          <w:rFonts w:ascii="Times New Roman" w:hAnsi="Times New Roman" w:cs="Times New Roman"/>
+          <w:rFonts w:ascii="Times New Roman" w:eastAsia="宋体" w:hAnsi="Times New Roman" w:cs="Times New Roman"/>
           <w:noProof/>
+          <w:snapToGrid/>
+          <w:color w:val="auto"/>
         </w:rPr>
         <w:drawing>
-          <wp:inline distT="0" distB="0" distL="0" distR="0" wp14:anchorId="30DAE018" wp14:editId="1D8BA81A">
-            <wp:extent cx="4162425" cy="952500"/>
-            <wp:effectExtent l="0" t="0" r="3175" b="0"/>
-            <wp:docPr id="2" name="图片 2" descr="379ef24e-631c-4e62-9d80-1a2fd9caf980"/>
+          <wp:inline distT="0" distB="0" distL="0" distR="0" wp14:anchorId="223D0239" wp14:editId="0627A4E7">
+            <wp:extent cx="3971925" cy="790575"/>
+            <wp:effectExtent l="0" t="0" r="9525" b="9525"/>
+            <wp:docPr id="16" name="图片 3"/>
             <wp:cNvGraphicFramePr>
               <a:graphicFrameLocks xmlns:a="http://schemas.openxmlformats.org/drawingml/2006/main" noChangeAspect="1"/>
             </wp:cNvGraphicFramePr>
@@ -59,13 +116,13 @@
               <a:graphicData uri="http://schemas.openxmlformats.org/drawingml/2006/picture">
                 <pic:pic xmlns:pic="http://schemas.openxmlformats.org/drawingml/2006/picture">
                   <pic:nvPicPr>
-                    <pic:cNvPr id="2" name="图片 2" descr="379ef24e-631c-4e62-9d80-1a2fd9caf980"/>
+                    <pic:cNvPr id="0" name="Picture 16"/>
                     <pic:cNvPicPr>
                       <a:picLocks noChangeAspect="1" noChangeArrowheads="1"/>
                     </pic:cNvPicPr>
                   </pic:nvPicPr>
                   <pic:blipFill>
-                    <a:blip r:embed="rId6" cstate="print">
+                    <a:blip r:embed="rId6" r:link="rId7" cstate="print">
                       <a:extLst>
                         <a:ext uri="{28A0092B-C50C-407E-A947-70E740481C1C}">
                           <a14:useLocalDpi xmlns:a14="http://schemas.microsoft.com/office/drawing/2010/main" val="0"/>
@@ -77,10 +134,10 @@
                       <a:fillRect/>
                     </a:stretch>
                   </pic:blipFill>
-                  <pic:spPr>
+                  <pic:spPr bwMode="auto">
                     <a:xfrm>
                       <a:off x="0" y="0"/>
-                      <a:ext cx="4162425" cy="952500"/>
+                      <a:ext cx="3971925" cy="790575"/>
                     </a:xfrm>
                     <a:prstGeom prst="rect">
                       <a:avLst/>
@@ -99,15 +156,26 @@
     </w:p>
     <w:p>
       <w:pPr>
-        <w:rPr>
-          <w:rFonts w:ascii="Times New Roman" w:eastAsia="黑体" w:hAnsi="Times New Roman" w:cs="Times New Roman"/>
+        <w:kinsoku/>
+        <w:autoSpaceDE/>
+        <w:autoSpaceDN/>
+        <w:adjustRightInd/>
+        <w:snapToGrid/>
+        <w:jc w:val="both"/>
+        <w:textAlignment w:val="auto"/>
+        <w:rPr>
+          <w:rFonts w:ascii="黑体" w:eastAsia="黑体" w:hAnsi="Times New Roman" w:cs="Times New Roman"/>
+          <w:snapToGrid/>
+          <w:color w:val="auto"/>
           <w:sz w:val="72"/>
           <w:szCs w:val="20"/>
         </w:rPr>
       </w:pPr>
       <w:r>
         <w:rPr>
-          <w:rFonts w:ascii="Times New Roman" w:eastAsia="黑体" w:hAnsi="Times New Roman" w:cs="Times New Roman"/>
+          <w:rFonts w:ascii="黑体" w:eastAsia="黑体" w:hAnsi="Times New Roman" w:cs="Times New Roman" w:hint="eastAsia"/>
+          <w:snapToGrid/>
+          <w:color w:val="auto"/>
           <w:sz w:val="48"/>
           <w:szCs w:val="20"/>
         </w:rPr>
@@ -115,7 +183,9 @@
       </w:r>
       <w:r>
         <w:rPr>
-          <w:rFonts w:ascii="Times New Roman" w:eastAsia="黑体" w:hAnsi="Times New Roman" w:cs="Times New Roman"/>
+          <w:rFonts w:ascii="黑体" w:eastAsia="黑体" w:hAnsi="Times New Roman" w:cs="Times New Roman" w:hint="eastAsia"/>
+          <w:snapToGrid/>
+          <w:color w:val="auto"/>
           <w:sz w:val="72"/>
           <w:szCs w:val="20"/>
         </w:rPr>
@@ -124,66 +194,47 @@
     </w:p>
     <w:p>
       <w:pPr>
+        <w:kinsoku/>
+        <w:autoSpaceDE/>
+        <w:autoSpaceDN/>
+        <w:adjustRightInd/>
+        <w:snapToGrid/>
         <w:jc w:val="center"/>
-        <w:rPr>
-          <w:rFonts w:ascii="Times New Roman" w:hAnsi="Times New Roman" w:cs="Times New Roman"/>
+        <w:textAlignment w:val="auto"/>
+        <w:rPr>
+          <w:rFonts w:ascii="Times New Roman" w:eastAsia="宋体" w:hAnsi="Times New Roman" w:cs="Times New Roman"/>
+          <w:snapToGrid/>
+          <w:color w:val="auto"/>
           <w:sz w:val="72"/>
           <w:szCs w:val="20"/>
         </w:rPr>
       </w:pPr>
       <w:r>
         <w:rPr>
-          <w:rFonts w:ascii="Times New Roman" w:eastAsia="黑体" w:hAnsi="Times New Roman" w:cs="Times New Roman"/>
+          <w:rFonts w:ascii="黑体" w:eastAsia="黑体" w:hAnsi="Times New Roman" w:cs="Times New Roman" w:hint="eastAsia"/>
+          <w:snapToGrid/>
+          <w:color w:val="auto"/>
           <w:sz w:val="72"/>
           <w:szCs w:val="20"/>
         </w:rPr>
-        <w:t>毕业设计</w:t>
-      </w:r>
-      <w:r>
-        <w:rPr>
-          <w:rFonts w:ascii="Times New Roman" w:eastAsia="黑体" w:hAnsi="Times New Roman" w:cs="Times New Roman"/>
-          <w:sz w:val="72"/>
-          <w:szCs w:val="20"/>
-        </w:rPr>
-        <w:t>(</w:t>
-      </w:r>
-      <w:r>
-        <w:rPr>
-          <w:rFonts w:ascii="Times New Roman" w:eastAsia="黑体" w:hAnsi="Times New Roman" w:cs="Times New Roman"/>
-          <w:sz w:val="72"/>
-          <w:szCs w:val="20"/>
-        </w:rPr>
-        <w:t>论文</w:t>
-      </w:r>
-      <w:r>
-        <w:rPr>
-          <w:rFonts w:ascii="Times New Roman" w:eastAsia="黑体" w:hAnsi="Times New Roman" w:cs="Times New Roman"/>
-          <w:sz w:val="72"/>
-          <w:szCs w:val="20"/>
-        </w:rPr>
-        <w:t>)</w:t>
-      </w:r>
-      <w:r>
-        <w:rPr>
-          <w:rFonts w:ascii="Times New Roman" w:eastAsia="黑体" w:hAnsi="Times New Roman" w:cs="Times New Roman"/>
-          <w:sz w:val="72"/>
-          <w:szCs w:val="20"/>
-        </w:rPr>
-        <w:t>任务书</w:t>
+        <w:t>毕业设计(论文)任务书</w:t>
       </w:r>
     </w:p>
     <w:p>
       <w:pPr>
-        <w:rPr>
-          <w:rFonts w:ascii="Times New Roman" w:hAnsi="Times New Roman" w:cs="Times New Roman"/>
-        </w:rPr>
-      </w:pPr>
-    </w:p>
-    <w:p>
-      <w:pPr>
-        <w:spacing w:line="241" w:lineRule="auto"/>
-        <w:rPr>
-          <w:rFonts w:ascii="Times New Roman" w:hAnsi="Times New Roman" w:cs="Times New Roman"/>
+        <w:kinsoku/>
+        <w:autoSpaceDE/>
+        <w:autoSpaceDN/>
+        <w:adjustRightInd/>
+        <w:snapToGrid/>
+        <w:jc w:val="both"/>
+        <w:textAlignment w:val="auto"/>
+        <w:rPr>
+          <w:rFonts w:ascii="Times New Roman" w:eastAsia="宋体" w:hAnsi="Times New Roman" w:cs="Times New Roman"/>
+          <w:snapToGrid/>
+          <w:color w:val="auto"/>
+          <w:sz w:val="32"/>
+          <w:szCs w:val="20"/>
         </w:rPr>
       </w:pPr>
     </w:p>
@@ -226,18 +277,30 @@
             <w:tcW w:w="1600" w:type="dxa"/>
             <w:gridSpan w:val="4"/>
             <w:vAlign w:val="bottom"/>
+            <w:hideMark/>
           </w:tcPr>
           <w:p>
             <w:pPr>
-              <w:rPr>
-                <w:rFonts w:ascii="Times New Roman" w:eastAsia="黑体" w:hAnsi="Times New Roman" w:cs="Times New Roman"/>
+              <w:kinsoku/>
+              <w:autoSpaceDE/>
+              <w:autoSpaceDN/>
+              <w:adjustRightInd/>
+              <w:snapToGrid/>
+              <w:jc w:val="both"/>
+              <w:textAlignment w:val="auto"/>
+              <w:rPr>
+                <w:rFonts w:ascii="黑体" w:eastAsia="黑体" w:hAnsi="Times New Roman" w:cs="Times New Roman"/>
+                <w:snapToGrid/>
+                <w:color w:val="auto"/>
                 <w:sz w:val="32"/>
                 <w:szCs w:val="20"/>
               </w:rPr>
             </w:pPr>
             <w:r>
               <w:rPr>
-                <w:rFonts w:ascii="Times New Roman" w:eastAsia="黑体" w:hAnsi="Times New Roman" w:cs="Times New Roman"/>
+                <w:rFonts w:ascii="黑体" w:eastAsia="黑体" w:hAnsi="Times New Roman" w:cs="Times New Roman" w:hint="eastAsia"/>
+                <w:snapToGrid/>
+                <w:color w:val="auto"/>
                 <w:sz w:val="32"/>
                 <w:szCs w:val="20"/>
               </w:rPr>
@@ -256,19 +319,30 @@
               <w:right w:val="nil"/>
             </w:tcBorders>
             <w:vAlign w:val="bottom"/>
+            <w:hideMark/>
           </w:tcPr>
           <w:p>
             <w:pPr>
+              <w:kinsoku/>
+              <w:autoSpaceDE/>
+              <w:autoSpaceDN/>
+              <w:adjustRightInd/>
+              <w:snapToGrid/>
               <w:jc w:val="center"/>
-              <w:rPr>
-                <w:rFonts w:ascii="Times New Roman" w:hAnsi="Times New Roman" w:cs="Times New Roman"/>
+              <w:textAlignment w:val="auto"/>
+              <w:rPr>
+                <w:rFonts w:ascii="Times New Roman" w:eastAsia="宋体" w:hAnsi="楷体" w:cs="Times New Roman"/>
+                <w:snapToGrid/>
+                <w:color w:val="auto"/>
                 <w:sz w:val="28"/>
                 <w:szCs w:val="20"/>
               </w:rPr>
             </w:pPr>
             <w:r>
               <w:rPr>
-                <w:rFonts w:ascii="Times New Roman" w:hAnsi="Times New Roman" w:cs="Times New Roman"/>
+                <w:rFonts w:ascii="Times New Roman" w:eastAsia="宋体" w:hAnsi="楷体" w:cs="Times New Roman" w:hint="eastAsia"/>
+                <w:snapToGrid/>
+                <w:color w:val="auto"/>
                 <w:sz w:val="28"/>
                 <w:szCs w:val="20"/>
               </w:rPr>
@@ -276,7 +350,9 @@
             </w:r>
             <w:r>
               <w:rPr>
-                <w:rFonts w:ascii="Times New Roman" w:hAnsi="Times New Roman" w:cs="Times New Roman"/>
+                <w:rFonts w:ascii="Times New Roman" w:eastAsia="宋体" w:hAnsi="楷体" w:cs="Times New Roman"/>
+                <w:snapToGrid/>
+                <w:color w:val="auto"/>
                 <w:sz w:val="28"/>
                 <w:szCs w:val="20"/>
               </w:rPr>
@@ -284,11 +360,360 @@
             </w:r>
             <w:r>
               <w:rPr>
-                <w:rFonts w:ascii="Times New Roman" w:hAnsi="Times New Roman" w:cs="Times New Roman"/>
+                <w:rFonts w:ascii="Times New Roman" w:eastAsia="宋体" w:hAnsi="楷体" w:cs="Times New Roman" w:hint="eastAsia"/>
+                <w:snapToGrid/>
+                <w:color w:val="auto"/>
                 <w:sz w:val="28"/>
                 <w:szCs w:val="20"/>
               </w:rPr>
               <w:t>的智能温室大棚控制系统设计</w:t>
+            </w:r>
+          </w:p>
+        </w:tc>
+      </w:tr>
+      <w:tr>
+        <w:trPr>
+          <w:gridBefore w:val="1"/>
+          <w:gridAfter w:val="2"/>
+          <w:wBefore w:w="708" w:type="dxa"/>
+          <w:wAfter w:w="900" w:type="dxa"/>
+          <w:trHeight w:val="615"/>
+        </w:trPr>
+        <w:tc>
+          <w:tcPr>
+            <w:tcW w:w="1600" w:type="dxa"/>
+            <w:gridSpan w:val="4"/>
+            <w:vAlign w:val="bottom"/>
+            <w:hideMark/>
+          </w:tcPr>
+          <w:p>
+            <w:pPr>
+              <w:kinsoku/>
+              <w:autoSpaceDE/>
+              <w:autoSpaceDN/>
+              <w:adjustRightInd/>
+              <w:snapToGrid/>
+              <w:jc w:val="both"/>
+              <w:textAlignment w:val="auto"/>
+              <w:rPr>
+                <w:rFonts w:ascii="黑体" w:eastAsia="黑体" w:hAnsi="Times New Roman" w:cs="Times New Roman"/>
+                <w:snapToGrid/>
+                <w:color w:val="auto"/>
+                <w:sz w:val="32"/>
+                <w:szCs w:val="20"/>
+              </w:rPr>
+            </w:pPr>
+            <w:r>
+              <w:rPr>
+                <w:rFonts w:ascii="黑体" w:eastAsia="黑体" w:hAnsi="Times New Roman" w:cs="Times New Roman" w:hint="eastAsia"/>
+                <w:snapToGrid/>
+                <w:color w:val="auto"/>
+                <w:sz w:val="32"/>
+                <w:szCs w:val="20"/>
+              </w:rPr>
+              <w:t>学    院</w:t>
+            </w:r>
+          </w:p>
+        </w:tc>
+        <w:tc>
+          <w:tcPr>
+            <w:tcW w:w="5782" w:type="dxa"/>
+            <w:gridSpan w:val="9"/>
+            <w:tcBorders>
+              <w:top w:val="single" w:sz="12" w:space="0" w:color="auto"/>
+              <w:left w:val="nil"/>
+              <w:bottom w:val="single" w:sz="12" w:space="0" w:color="auto"/>
+              <w:right w:val="nil"/>
+            </w:tcBorders>
+            <w:vAlign w:val="bottom"/>
+            <w:hideMark/>
+          </w:tcPr>
+          <w:p>
+            <w:pPr>
+              <w:kinsoku/>
+              <w:autoSpaceDE/>
+              <w:autoSpaceDN/>
+              <w:adjustRightInd/>
+              <w:snapToGrid/>
+              <w:jc w:val="center"/>
+              <w:textAlignment w:val="auto"/>
+              <w:rPr>
+                <w:rFonts w:ascii="Times New Roman" w:eastAsia="宋体" w:hAnsi="楷体" w:cs="Times New Roman"/>
+                <w:snapToGrid/>
+                <w:color w:val="auto"/>
+                <w:sz w:val="28"/>
+                <w:szCs w:val="20"/>
+              </w:rPr>
+            </w:pPr>
+            <w:r>
+              <w:rPr>
+                <w:rFonts w:ascii="Times New Roman" w:eastAsia="宋体" w:hAnsi="楷体" w:cs="Times New Roman" w:hint="eastAsia"/>
+                <w:snapToGrid/>
+                <w:color w:val="auto"/>
+                <w:sz w:val="28"/>
+                <w:szCs w:val="20"/>
+              </w:rPr>
+              <w:t>电子与信息工程学院</w:t>
+            </w:r>
+          </w:p>
+        </w:tc>
+      </w:tr>
+      <w:tr>
+        <w:trPr>
+          <w:gridBefore w:val="1"/>
+          <w:gridAfter w:val="2"/>
+          <w:wBefore w:w="708" w:type="dxa"/>
+          <w:wAfter w:w="900" w:type="dxa"/>
+          <w:trHeight w:val="615"/>
+        </w:trPr>
+        <w:tc>
+          <w:tcPr>
+            <w:tcW w:w="1600" w:type="dxa"/>
+            <w:gridSpan w:val="4"/>
+            <w:vAlign w:val="bottom"/>
+            <w:hideMark/>
+          </w:tcPr>
+          <w:p>
+            <w:pPr>
+              <w:kinsoku/>
+              <w:autoSpaceDE/>
+              <w:autoSpaceDN/>
+              <w:adjustRightInd/>
+              <w:snapToGrid/>
+              <w:jc w:val="both"/>
+              <w:textAlignment w:val="auto"/>
+              <w:rPr>
+                <w:rFonts w:ascii="黑体" w:eastAsia="黑体" w:hAnsi="Times New Roman" w:cs="Times New Roman"/>
+                <w:snapToGrid/>
+                <w:color w:val="auto"/>
+                <w:sz w:val="32"/>
+                <w:szCs w:val="20"/>
+              </w:rPr>
+            </w:pPr>
+            <w:r>
+              <w:rPr>
+                <w:rFonts w:ascii="黑体" w:eastAsia="黑体" w:hAnsi="Times New Roman" w:cs="Times New Roman" w:hint="eastAsia"/>
+                <w:snapToGrid/>
+                <w:color w:val="auto"/>
+                <w:sz w:val="32"/>
+                <w:szCs w:val="20"/>
+              </w:rPr>
+              <w:t>专    业</w:t>
+            </w:r>
+          </w:p>
+        </w:tc>
+        <w:tc>
+          <w:tcPr>
+            <w:tcW w:w="5782" w:type="dxa"/>
+            <w:gridSpan w:val="9"/>
+            <w:tcBorders>
+              <w:top w:val="single" w:sz="12" w:space="0" w:color="auto"/>
+              <w:left w:val="nil"/>
+              <w:bottom w:val="single" w:sz="12" w:space="0" w:color="auto"/>
+              <w:right w:val="nil"/>
+            </w:tcBorders>
+            <w:vAlign w:val="bottom"/>
+            <w:hideMark/>
+          </w:tcPr>
+          <w:p>
+            <w:pPr>
+              <w:kinsoku/>
+              <w:autoSpaceDE/>
+              <w:autoSpaceDN/>
+              <w:adjustRightInd/>
+              <w:snapToGrid/>
+              <w:jc w:val="center"/>
+              <w:textAlignment w:val="auto"/>
+              <w:rPr>
+                <w:rFonts w:ascii="Times New Roman" w:eastAsia="宋体" w:hAnsi="楷体" w:cs="Times New Roman"/>
+                <w:snapToGrid/>
+                <w:color w:val="auto"/>
+                <w:sz w:val="28"/>
+                <w:szCs w:val="20"/>
+              </w:rPr>
+            </w:pPr>
+            <w:r>
+              <w:rPr>
+                <w:rFonts w:ascii="Times New Roman" w:eastAsia="宋体" w:hAnsi="楷体" w:cs="Times New Roman" w:hint="eastAsia"/>
+                <w:snapToGrid/>
+                <w:color w:val="auto"/>
+                <w:sz w:val="28"/>
+                <w:szCs w:val="20"/>
+              </w:rPr>
+              <w:t>电子信息工程</w:t>
+            </w:r>
+          </w:p>
+        </w:tc>
+      </w:tr>
+      <w:tr>
+        <w:trPr>
+          <w:gridBefore w:val="1"/>
+          <w:gridAfter w:val="2"/>
+          <w:wBefore w:w="708" w:type="dxa"/>
+          <w:wAfter w:w="900" w:type="dxa"/>
+          <w:trHeight w:val="615"/>
+        </w:trPr>
+        <w:tc>
+          <w:tcPr>
+            <w:tcW w:w="1600" w:type="dxa"/>
+            <w:gridSpan w:val="4"/>
+            <w:vAlign w:val="bottom"/>
+            <w:hideMark/>
+          </w:tcPr>
+          <w:p>
+            <w:pPr>
+              <w:kinsoku/>
+              <w:autoSpaceDE/>
+              <w:autoSpaceDN/>
+              <w:adjustRightInd/>
+              <w:snapToGrid/>
+              <w:jc w:val="both"/>
+              <w:textAlignment w:val="auto"/>
+              <w:rPr>
+                <w:rFonts w:ascii="黑体" w:eastAsia="黑体" w:hAnsi="Times New Roman" w:cs="Times New Roman"/>
+                <w:snapToGrid/>
+                <w:color w:val="auto"/>
+                <w:sz w:val="32"/>
+                <w:szCs w:val="20"/>
+              </w:rPr>
+            </w:pPr>
+            <w:r>
+              <w:rPr>
+                <w:rFonts w:ascii="黑体" w:eastAsia="黑体" w:hAnsi="Times New Roman" w:cs="Times New Roman" w:hint="eastAsia"/>
+                <w:snapToGrid/>
+                <w:color w:val="auto"/>
+                <w:sz w:val="32"/>
+                <w:szCs w:val="20"/>
+              </w:rPr>
+              <w:t>姓    名</w:t>
+            </w:r>
+          </w:p>
+        </w:tc>
+        <w:tc>
+          <w:tcPr>
+            <w:tcW w:w="5782" w:type="dxa"/>
+            <w:gridSpan w:val="9"/>
+            <w:tcBorders>
+              <w:top w:val="single" w:sz="12" w:space="0" w:color="auto"/>
+              <w:left w:val="nil"/>
+              <w:bottom w:val="single" w:sz="12" w:space="0" w:color="auto"/>
+              <w:right w:val="nil"/>
+            </w:tcBorders>
+            <w:vAlign w:val="bottom"/>
+            <w:hideMark/>
+          </w:tcPr>
+          <w:p>
+            <w:pPr>
+              <w:kinsoku/>
+              <w:autoSpaceDE/>
+              <w:autoSpaceDN/>
+              <w:adjustRightInd/>
+              <w:snapToGrid/>
+              <w:jc w:val="center"/>
+              <w:textAlignment w:val="auto"/>
+              <w:rPr>
+                <w:rFonts w:ascii="Times New Roman" w:eastAsia="宋体" w:hAnsi="楷体" w:cs="Times New Roman"/>
+                <w:snapToGrid/>
+                <w:color w:val="auto"/>
+                <w:sz w:val="28"/>
+                <w:szCs w:val="20"/>
+              </w:rPr>
+            </w:pPr>
+            <w:r>
+              <w:rPr>
+                <w:rFonts w:ascii="Times New Roman" w:eastAsia="宋体" w:hAnsi="楷体" w:cs="Times New Roman" w:hint="eastAsia"/>
+                <w:snapToGrid/>
+                <w:color w:val="auto"/>
+                <w:sz w:val="28"/>
+                <w:szCs w:val="20"/>
+              </w:rPr>
+              <w:t>年志豪</w:t>
+            </w:r>
+          </w:p>
+        </w:tc>
+      </w:tr>
+      <w:tr>
+        <w:trPr>
+          <w:gridBefore w:val="1"/>
+          <w:gridAfter w:val="2"/>
+          <w:wBefore w:w="708" w:type="dxa"/>
+          <w:wAfter w:w="900" w:type="dxa"/>
+          <w:trHeight w:val="615"/>
+        </w:trPr>
+        <w:tc>
+          <w:tcPr>
+            <w:tcW w:w="1600" w:type="dxa"/>
+            <w:gridSpan w:val="4"/>
+            <w:vAlign w:val="bottom"/>
+            <w:hideMark/>
+          </w:tcPr>
+          <w:p>
+            <w:pPr>
+              <w:kinsoku/>
+              <w:autoSpaceDE/>
+              <w:autoSpaceDN/>
+              <w:adjustRightInd/>
+              <w:snapToGrid/>
+              <w:textAlignment w:val="auto"/>
+              <w:rPr>
+                <w:rFonts w:ascii="黑体" w:eastAsia="黑体" w:hAnsi="Times New Roman" w:cs="Times New Roman"/>
+                <w:snapToGrid/>
+                <w:color w:val="auto"/>
+                <w:sz w:val="32"/>
+                <w:szCs w:val="20"/>
+              </w:rPr>
+            </w:pPr>
+            <w:r>
+              <w:rPr>
+                <w:rFonts w:ascii="黑体" w:eastAsia="黑体" w:hAnsi="Times New Roman" w:cs="Times New Roman" w:hint="eastAsia"/>
+                <w:snapToGrid/>
+                <w:color w:val="auto"/>
+                <w:sz w:val="32"/>
+                <w:szCs w:val="20"/>
+              </w:rPr>
+              <w:t>学    号</w:t>
+            </w:r>
+          </w:p>
+        </w:tc>
+        <w:tc>
+          <w:tcPr>
+            <w:tcW w:w="5782" w:type="dxa"/>
+            <w:gridSpan w:val="9"/>
+            <w:tcBorders>
+              <w:top w:val="single" w:sz="12" w:space="0" w:color="auto"/>
+              <w:left w:val="nil"/>
+              <w:bottom w:val="single" w:sz="12" w:space="0" w:color="auto"/>
+              <w:right w:val="nil"/>
+            </w:tcBorders>
+            <w:vAlign w:val="bottom"/>
+            <w:hideMark/>
+          </w:tcPr>
+          <w:p>
+            <w:pPr>
+              <w:kinsoku/>
+              <w:autoSpaceDE/>
+              <w:autoSpaceDN/>
+              <w:adjustRightInd/>
+              <w:snapToGrid/>
+              <w:jc w:val="center"/>
+              <w:textAlignment w:val="auto"/>
+              <w:rPr>
+                <w:rFonts w:ascii="Times New Roman" w:eastAsia="宋体" w:hAnsi="楷体" w:cs="Times New Roman"/>
+                <w:snapToGrid/>
+                <w:color w:val="auto"/>
+                <w:sz w:val="28"/>
+                <w:szCs w:val="20"/>
+              </w:rPr>
+            </w:pPr>
+            <w:r>
+              <w:rPr>
+                <w:rFonts w:ascii="Times New Roman" w:eastAsia="宋体" w:hAnsi="楷体" w:cs="Times New Roman"/>
+                <w:snapToGrid/>
+                <w:color w:val="auto"/>
+                <w:sz w:val="28"/>
+                <w:szCs w:val="20"/>
+              </w:rPr>
+              <w:t>20210040216</w:t>
             </w:r>
           </w:p>
         </w:tc>
@@ -309,340 +734,19 @@
           </w:tcPr>
           <w:p>
             <w:pPr>
-              <w:rPr>
-                <w:rFonts w:ascii="Times New Roman" w:eastAsia="黑体" w:hAnsi="Times New Roman" w:cs="Times New Roman"/>
-                <w:sz w:val="32"/>
-                <w:szCs w:val="20"/>
-              </w:rPr>
-            </w:pPr>
-            <w:r>
-              <w:rPr>
-                <w:rFonts w:ascii="Times New Roman" w:eastAsia="黑体" w:hAnsi="Times New Roman" w:cs="Times New Roman"/>
-                <w:sz w:val="32"/>
-                <w:szCs w:val="20"/>
-              </w:rPr>
-              <w:t>学</w:t>
-            </w:r>
-            <w:r>
-              <w:rPr>
-                <w:rFonts w:ascii="Times New Roman" w:eastAsia="黑体" w:hAnsi="Times New Roman" w:cs="Times New Roman"/>
-                <w:sz w:val="32"/>
-                <w:szCs w:val="20"/>
-              </w:rPr>
-              <w:t xml:space="preserve">    </w:t>
-            </w:r>
-            <w:r>
-              <w:rPr>
-                <w:rFonts w:ascii="Times New Roman" w:eastAsia="黑体" w:hAnsi="Times New Roman" w:cs="Times New Roman"/>
-                <w:sz w:val="32"/>
-                <w:szCs w:val="20"/>
-              </w:rPr>
-              <w:t>院</w:t>
-            </w:r>
-          </w:p>
-        </w:tc>
-        <w:tc>
-          <w:tcPr>
-            <w:tcW w:w="5782" w:type="dxa"/>
-            <w:gridSpan w:val="9"/>
-            <w:tcBorders>
-              <w:top w:val="single" w:sz="12" w:space="0" w:color="auto"/>
-              <w:left w:val="nil"/>
-              <w:bottom w:val="single" w:sz="12" w:space="0" w:color="auto"/>
-              <w:right w:val="nil"/>
-            </w:tcBorders>
-            <w:vAlign w:val="bottom"/>
-          </w:tcPr>
-          <w:p>
-            <w:pPr>
-              <w:jc w:val="center"/>
-              <w:rPr>
-                <w:rFonts w:ascii="Times New Roman" w:hAnsi="Times New Roman" w:cs="Times New Roman"/>
-                <w:sz w:val="28"/>
-                <w:szCs w:val="20"/>
-              </w:rPr>
-            </w:pPr>
-            <w:r>
-              <w:rPr>
-                <w:rFonts w:ascii="Times New Roman" w:hAnsi="Times New Roman" w:cs="Times New Roman"/>
-                <w:sz w:val="28"/>
-                <w:szCs w:val="20"/>
-              </w:rPr>
-              <w:t>电子与信息工程学院</w:t>
-            </w:r>
-          </w:p>
-        </w:tc>
-      </w:tr>
-      <w:tr>
-        <w:trPr>
-          <w:gridBefore w:val="1"/>
-          <w:gridAfter w:val="2"/>
-          <w:wBefore w:w="708" w:type="dxa"/>
-          <w:wAfter w:w="900" w:type="dxa"/>
-          <w:trHeight w:val="615"/>
-        </w:trPr>
-        <w:tc>
-          <w:tcPr>
-            <w:tcW w:w="1600" w:type="dxa"/>
-            <w:gridSpan w:val="4"/>
-            <w:vAlign w:val="bottom"/>
-          </w:tcPr>
-          <w:p>
-            <w:pPr>
-              <w:rPr>
-                <w:rFonts w:ascii="Times New Roman" w:eastAsia="黑体" w:hAnsi="Times New Roman" w:cs="Times New Roman"/>
-                <w:sz w:val="32"/>
-                <w:szCs w:val="20"/>
-              </w:rPr>
-            </w:pPr>
-            <w:r>
-              <w:rPr>
-                <w:rFonts w:ascii="Times New Roman" w:eastAsia="黑体" w:hAnsi="Times New Roman" w:cs="Times New Roman"/>
-                <w:sz w:val="32"/>
-                <w:szCs w:val="20"/>
-              </w:rPr>
-              <w:t>专</w:t>
-            </w:r>
-            <w:r>
-              <w:rPr>
-                <w:rFonts w:ascii="Times New Roman" w:eastAsia="黑体" w:hAnsi="Times New Roman" w:cs="Times New Roman"/>
-                <w:sz w:val="32"/>
-                <w:szCs w:val="20"/>
-              </w:rPr>
-              <w:t xml:space="preserve">    </w:t>
-            </w:r>
-            <w:r>
-              <w:rPr>
-                <w:rFonts w:ascii="Times New Roman" w:eastAsia="黑体" w:hAnsi="Times New Roman" w:cs="Times New Roman"/>
-                <w:sz w:val="32"/>
-                <w:szCs w:val="20"/>
-              </w:rPr>
-              <w:t>业</w:t>
-            </w:r>
-          </w:p>
-        </w:tc>
-        <w:tc>
-          <w:tcPr>
-            <w:tcW w:w="5782" w:type="dxa"/>
-            <w:gridSpan w:val="9"/>
-            <w:tcBorders>
-              <w:top w:val="single" w:sz="12" w:space="0" w:color="auto"/>
-              <w:left w:val="nil"/>
-              <w:bottom w:val="single" w:sz="12" w:space="0" w:color="auto"/>
-              <w:right w:val="nil"/>
-            </w:tcBorders>
-            <w:vAlign w:val="bottom"/>
-          </w:tcPr>
-          <w:p>
-            <w:pPr>
-              <w:jc w:val="center"/>
-              <w:rPr>
-                <w:rFonts w:ascii="Times New Roman" w:hAnsi="Times New Roman" w:cs="Times New Roman"/>
-                <w:sz w:val="28"/>
-                <w:szCs w:val="20"/>
-              </w:rPr>
-            </w:pPr>
-            <w:r>
-              <w:rPr>
-                <w:rFonts w:ascii="Times New Roman" w:eastAsia="宋体" w:hAnsi="Times New Roman" w:cs="Times New Roman" w:hint="eastAsia"/>
-                <w:sz w:val="28"/>
-                <w:szCs w:val="20"/>
-              </w:rPr>
-              <w:t>电子信息</w:t>
-            </w:r>
-            <w:r>
-              <w:rPr>
-                <w:rFonts w:ascii="Times New Roman" w:eastAsia="宋体" w:hAnsi="Times New Roman" w:cs="Times New Roman"/>
-                <w:sz w:val="28"/>
-                <w:szCs w:val="20"/>
-              </w:rPr>
-              <w:t>工程</w:t>
-            </w:r>
-          </w:p>
-        </w:tc>
-      </w:tr>
-      <w:tr>
-        <w:trPr>
-          <w:gridBefore w:val="1"/>
-          <w:gridAfter w:val="2"/>
-          <w:wBefore w:w="708" w:type="dxa"/>
-          <w:wAfter w:w="900" w:type="dxa"/>
-          <w:trHeight w:val="615"/>
-        </w:trPr>
-        <w:tc>
-          <w:tcPr>
-            <w:tcW w:w="1600" w:type="dxa"/>
-            <w:gridSpan w:val="4"/>
-            <w:vAlign w:val="bottom"/>
-          </w:tcPr>
-          <w:p>
-            <w:pPr>
-              <w:rPr>
-                <w:rFonts w:ascii="Times New Roman" w:eastAsia="黑体" w:hAnsi="Times New Roman" w:cs="Times New Roman"/>
-                <w:sz w:val="32"/>
-                <w:szCs w:val="20"/>
-              </w:rPr>
-            </w:pPr>
-            <w:r>
-              <w:rPr>
-                <w:rFonts w:ascii="Times New Roman" w:eastAsia="黑体" w:hAnsi="Times New Roman" w:cs="Times New Roman"/>
-                <w:sz w:val="32"/>
-                <w:szCs w:val="20"/>
-              </w:rPr>
-              <w:t>姓</w:t>
-            </w:r>
-            <w:r>
-              <w:rPr>
-                <w:rFonts w:ascii="Times New Roman" w:eastAsia="黑体" w:hAnsi="Times New Roman" w:cs="Times New Roman"/>
-                <w:sz w:val="32"/>
-                <w:szCs w:val="20"/>
-              </w:rPr>
-              <w:t xml:space="preserve">    </w:t>
-            </w:r>
-            <w:r>
-              <w:rPr>
-                <w:rFonts w:ascii="Times New Roman" w:eastAsia="黑体" w:hAnsi="Times New Roman" w:cs="Times New Roman"/>
-                <w:sz w:val="32"/>
-                <w:szCs w:val="20"/>
-              </w:rPr>
-              <w:t>名</w:t>
-            </w:r>
-          </w:p>
-        </w:tc>
-        <w:tc>
-          <w:tcPr>
-            <w:tcW w:w="5782" w:type="dxa"/>
-            <w:gridSpan w:val="9"/>
-            <w:tcBorders>
-              <w:top w:val="single" w:sz="12" w:space="0" w:color="auto"/>
-              <w:left w:val="nil"/>
-              <w:bottom w:val="single" w:sz="12" w:space="0" w:color="auto"/>
-              <w:right w:val="nil"/>
-            </w:tcBorders>
-            <w:vAlign w:val="bottom"/>
-          </w:tcPr>
-          <w:p>
-            <w:pPr>
-              <w:jc w:val="center"/>
-              <w:rPr>
-                <w:rFonts w:ascii="Times New Roman" w:hAnsi="Times New Roman" w:cs="Times New Roman"/>
-                <w:sz w:val="28"/>
-                <w:szCs w:val="20"/>
-              </w:rPr>
-            </w:pPr>
-            <w:proofErr w:type="gramStart"/>
-            <w:r>
-              <w:rPr>
-                <w:rFonts w:ascii="Times New Roman" w:hAnsi="Times New Roman" w:cs="Times New Roman"/>
-                <w:sz w:val="28"/>
-                <w:szCs w:val="20"/>
-              </w:rPr>
-              <w:t>年志豪</w:t>
-            </w:r>
-            <w:proofErr w:type="gramEnd"/>
-          </w:p>
-        </w:tc>
-      </w:tr>
-      <w:tr>
-        <w:trPr>
-          <w:gridBefore w:val="1"/>
-          <w:gridAfter w:val="2"/>
-          <w:wBefore w:w="708" w:type="dxa"/>
-          <w:wAfter w:w="900" w:type="dxa"/>
-          <w:trHeight w:val="615"/>
-        </w:trPr>
-        <w:tc>
-          <w:tcPr>
-            <w:tcW w:w="1600" w:type="dxa"/>
-            <w:gridSpan w:val="4"/>
-            <w:vAlign w:val="bottom"/>
-          </w:tcPr>
-          <w:p>
-            <w:pPr>
-              <w:rPr>
-                <w:rFonts w:ascii="Times New Roman" w:eastAsia="黑体" w:hAnsi="Times New Roman" w:cs="Times New Roman"/>
-                <w:sz w:val="32"/>
-                <w:szCs w:val="20"/>
-              </w:rPr>
-            </w:pPr>
-            <w:r>
-              <w:rPr>
-                <w:rFonts w:ascii="Times New Roman" w:eastAsia="黑体" w:hAnsi="Times New Roman" w:cs="Times New Roman"/>
-                <w:sz w:val="32"/>
-                <w:szCs w:val="20"/>
-              </w:rPr>
-              <w:t>学</w:t>
-            </w:r>
-            <w:r>
-              <w:rPr>
-                <w:rFonts w:ascii="Times New Roman" w:eastAsia="黑体" w:hAnsi="Times New Roman" w:cs="Times New Roman"/>
-                <w:sz w:val="32"/>
-                <w:szCs w:val="20"/>
-              </w:rPr>
-              <w:t xml:space="preserve">    </w:t>
-            </w:r>
-            <w:r>
-              <w:rPr>
-                <w:rFonts w:ascii="Times New Roman" w:eastAsia="黑体" w:hAnsi="Times New Roman" w:cs="Times New Roman"/>
-                <w:sz w:val="32"/>
-                <w:szCs w:val="20"/>
-              </w:rPr>
-              <w:t>号</w:t>
-            </w:r>
-          </w:p>
-        </w:tc>
-        <w:tc>
-          <w:tcPr>
-            <w:tcW w:w="5782" w:type="dxa"/>
-            <w:gridSpan w:val="9"/>
-            <w:tcBorders>
-              <w:top w:val="single" w:sz="12" w:space="0" w:color="auto"/>
-              <w:left w:val="nil"/>
-              <w:bottom w:val="single" w:sz="12" w:space="0" w:color="auto"/>
-              <w:right w:val="nil"/>
-            </w:tcBorders>
-            <w:vAlign w:val="bottom"/>
-          </w:tcPr>
-          <w:p>
-            <w:pPr>
-              <w:jc w:val="center"/>
-              <w:rPr>
-                <w:rFonts w:ascii="Times New Roman" w:hAnsi="Times New Roman" w:cs="Times New Roman"/>
-                <w:sz w:val="28"/>
-                <w:szCs w:val="20"/>
-              </w:rPr>
-            </w:pPr>
-            <w:r>
-              <w:rPr>
-                <w:rFonts w:ascii="Times New Roman" w:hAnsi="Times New Roman" w:cs="Times New Roman"/>
-                <w:sz w:val="28"/>
-                <w:szCs w:val="20"/>
-              </w:rPr>
-              <w:t>20210040216</w:t>
-            </w:r>
-          </w:p>
-        </w:tc>
-      </w:tr>
-      <w:tr>
-        <w:trPr>
-          <w:gridBefore w:val="1"/>
-          <w:gridAfter w:val="2"/>
-          <w:wBefore w:w="708" w:type="dxa"/>
-          <w:wAfter w:w="900" w:type="dxa"/>
-          <w:trHeight w:val="615"/>
-        </w:trPr>
-        <w:tc>
-          <w:tcPr>
-            <w:tcW w:w="1600" w:type="dxa"/>
-            <w:gridSpan w:val="4"/>
-            <w:vAlign w:val="bottom"/>
-          </w:tcPr>
-          <w:p>
-            <w:pPr>
+              <w:kinsoku/>
+              <w:autoSpaceDE/>
+              <w:autoSpaceDN/>
+              <w:adjustRightInd/>
+              <w:snapToGrid/>
               <w:ind w:rightChars="100" w:right="210"/>
-              <w:rPr>
-                <w:rFonts w:ascii="Times New Roman" w:eastAsia="黑体" w:hAnsi="Times New Roman" w:cs="Times New Roman"/>
+              <w:jc w:val="both"/>
+              <w:textAlignment w:val="auto"/>
+              <w:rPr>
+                <w:rFonts w:ascii="黑体" w:eastAsia="黑体" w:hAnsi="Times New Roman" w:cs="Times New Roman"/>
                 <w:b/>
+                <w:snapToGrid/>
+                <w:color w:val="auto"/>
                 <w:sz w:val="32"/>
                 <w:szCs w:val="20"/>
               </w:rPr>
@@ -650,11 +754,19 @@
           </w:p>
           <w:p>
             <w:pPr>
+              <w:kinsoku/>
+              <w:autoSpaceDE/>
+              <w:autoSpaceDN/>
+              <w:adjustRightInd/>
+              <w:snapToGrid/>
               <w:ind w:leftChars="100" w:left="210" w:rightChars="100" w:right="210"/>
               <w:jc w:val="distribute"/>
-              <w:rPr>
-                <w:rFonts w:ascii="Times New Roman" w:eastAsia="黑体" w:hAnsi="Times New Roman" w:cs="Times New Roman"/>
+              <w:textAlignment w:val="auto"/>
+              <w:rPr>
+                <w:rFonts w:ascii="黑体" w:eastAsia="黑体" w:hAnsi="Times New Roman" w:cs="Times New Roman"/>
                 <w:b/>
+                <w:snapToGrid/>
+                <w:color w:val="auto"/>
                 <w:sz w:val="32"/>
                 <w:szCs w:val="20"/>
               </w:rPr>
@@ -674,8 +786,17 @@
           </w:tcPr>
           <w:p>
             <w:pPr>
-              <w:rPr>
-                <w:rFonts w:ascii="Times New Roman" w:eastAsia="黑体" w:hAnsi="Times New Roman" w:cs="Times New Roman"/>
+              <w:kinsoku/>
+              <w:autoSpaceDE/>
+              <w:autoSpaceDN/>
+              <w:adjustRightInd/>
+              <w:snapToGrid/>
+              <w:jc w:val="both"/>
+              <w:textAlignment w:val="auto"/>
+              <w:rPr>
+                <w:rFonts w:ascii="黑体" w:eastAsia="黑体" w:hAnsi="Times New Roman" w:cs="Times New Roman"/>
+                <w:snapToGrid/>
+                <w:color w:val="auto"/>
                 <w:sz w:val="32"/>
                 <w:szCs w:val="20"/>
               </w:rPr>
@@ -698,28 +819,30 @@
           </w:tcPr>
           <w:p>
             <w:pPr>
+              <w:kinsoku/>
+              <w:autoSpaceDE/>
+              <w:autoSpaceDN/>
+              <w:adjustRightInd/>
+              <w:snapToGrid/>
               <w:jc w:val="center"/>
-              <w:rPr>
-                <w:rFonts w:ascii="Times New Roman" w:eastAsia="宋体" w:hAnsi="Times New Roman" w:cs="Times New Roman"/>
+              <w:textAlignment w:val="auto"/>
+              <w:rPr>
+                <w:rFonts w:ascii="Times New Roman" w:eastAsia="宋体" w:hAnsi="Times New Roman" w:cs="Times New Roman" w:hint="eastAsia"/>
+                <w:snapToGrid/>
+                <w:color w:val="auto"/>
                 <w:sz w:val="28"/>
                 <w:szCs w:val="20"/>
               </w:rPr>
             </w:pPr>
             <w:r>
               <w:rPr>
-                <w:rFonts w:ascii="Times New Roman" w:hAnsi="Times New Roman" w:cs="Times New Roman"/>
+                <w:rFonts w:ascii="Times New Roman" w:eastAsia="宋体" w:hAnsi="Times New Roman" w:cs="Times New Roman" w:hint="eastAsia"/>
+                <w:snapToGrid/>
+                <w:color w:val="auto"/>
                 <w:sz w:val="28"/>
                 <w:szCs w:val="20"/>
               </w:rPr>
-              <w:t>202</w:t>
-            </w:r>
-            <w:r>
-              <w:rPr>
-                <w:rFonts w:ascii="Times New Roman" w:eastAsia="宋体" w:hAnsi="Times New Roman" w:cs="Times New Roman"/>
-                <w:sz w:val="28"/>
-                <w:szCs w:val="20"/>
-              </w:rPr>
-              <w:t>4</w:t>
+              <w:t>2024</w:t>
             </w:r>
           </w:p>
         </w:tc>
@@ -727,18 +850,30 @@
           <w:tcPr>
             <w:tcW w:w="400" w:type="dxa"/>
             <w:vAlign w:val="bottom"/>
+            <w:hideMark/>
           </w:tcPr>
           <w:p>
             <w:pPr>
-              <w:rPr>
-                <w:rFonts w:ascii="Times New Roman" w:eastAsia="黑体" w:hAnsi="Times New Roman" w:cs="Times New Roman"/>
+              <w:kinsoku/>
+              <w:autoSpaceDE/>
+              <w:autoSpaceDN/>
+              <w:adjustRightInd/>
+              <w:snapToGrid/>
+              <w:jc w:val="both"/>
+              <w:textAlignment w:val="auto"/>
+              <w:rPr>
+                <w:rFonts w:ascii="黑体" w:eastAsia="黑体" w:hAnsi="Times New Roman" w:cs="Times New Roman"/>
+                <w:snapToGrid/>
+                <w:color w:val="auto"/>
                 <w:sz w:val="32"/>
                 <w:szCs w:val="20"/>
               </w:rPr>
             </w:pPr>
             <w:r>
               <w:rPr>
-                <w:rFonts w:ascii="Times New Roman" w:eastAsia="黑体" w:hAnsi="Times New Roman" w:cs="Times New Roman"/>
+                <w:rFonts w:ascii="黑体" w:eastAsia="黑体" w:hAnsi="Times New Roman" w:cs="Times New Roman" w:hint="eastAsia"/>
+                <w:snapToGrid/>
+                <w:color w:val="auto"/>
                 <w:sz w:val="32"/>
                 <w:szCs w:val="20"/>
               </w:rPr>
@@ -759,16 +894,26 @@
           </w:tcPr>
           <w:p>
             <w:pPr>
+              <w:kinsoku/>
+              <w:autoSpaceDE/>
+              <w:autoSpaceDN/>
+              <w:adjustRightInd/>
+              <w:snapToGrid/>
               <w:jc w:val="center"/>
-              <w:rPr>
-                <w:rFonts w:ascii="Times New Roman" w:eastAsia="楷体_GB2312" w:hAnsi="Times New Roman" w:cs="Times New Roman"/>
+              <w:textAlignment w:val="auto"/>
+              <w:rPr>
+                <w:rFonts w:ascii="Times New Roman" w:eastAsia="宋体" w:hAnsi="Times New Roman" w:cs="Times New Roman"/>
+                <w:snapToGrid/>
+                <w:color w:val="auto"/>
                 <w:sz w:val="28"/>
                 <w:szCs w:val="20"/>
               </w:rPr>
             </w:pPr>
             <w:r>
               <w:rPr>
-                <w:rFonts w:ascii="Times New Roman" w:hAnsi="Times New Roman" w:cs="Times New Roman"/>
+                <w:rFonts w:ascii="Times New Roman" w:eastAsia="宋体" w:hAnsi="Times New Roman" w:cs="Times New Roman" w:hint="eastAsia"/>
+                <w:snapToGrid/>
+                <w:color w:val="auto"/>
                 <w:sz w:val="28"/>
                 <w:szCs w:val="20"/>
               </w:rPr>
@@ -780,19 +925,30 @@
           <w:tcPr>
             <w:tcW w:w="400" w:type="dxa"/>
             <w:vAlign w:val="bottom"/>
+            <w:hideMark/>
           </w:tcPr>
           <w:p>
             <w:pPr>
+              <w:kinsoku/>
+              <w:autoSpaceDE/>
+              <w:autoSpaceDN/>
+              <w:adjustRightInd/>
+              <w:snapToGrid/>
               <w:jc w:val="center"/>
-              <w:rPr>
-                <w:rFonts w:ascii="Times New Roman" w:eastAsia="黑体" w:hAnsi="Times New Roman" w:cs="Times New Roman"/>
+              <w:textAlignment w:val="auto"/>
+              <w:rPr>
+                <w:rFonts w:ascii="黑体" w:eastAsia="黑体" w:hAnsi="Times New Roman" w:cs="Times New Roman"/>
+                <w:snapToGrid/>
+                <w:color w:val="auto"/>
                 <w:sz w:val="32"/>
                 <w:szCs w:val="20"/>
               </w:rPr>
             </w:pPr>
             <w:r>
               <w:rPr>
-                <w:rFonts w:ascii="Times New Roman" w:eastAsia="黑体" w:hAnsi="Times New Roman" w:cs="Times New Roman"/>
+                <w:rFonts w:ascii="黑体" w:eastAsia="黑体" w:hAnsi="Times New Roman" w:cs="Times New Roman" w:hint="eastAsia"/>
+                <w:snapToGrid/>
+                <w:color w:val="auto"/>
                 <w:sz w:val="32"/>
                 <w:szCs w:val="20"/>
               </w:rPr>
@@ -813,20 +969,30 @@
           </w:tcPr>
           <w:p>
             <w:pPr>
+              <w:kinsoku/>
+              <w:autoSpaceDE/>
+              <w:autoSpaceDN/>
+              <w:adjustRightInd/>
+              <w:snapToGrid/>
               <w:jc w:val="center"/>
-              <w:rPr>
-                <w:rFonts w:ascii="Times New Roman" w:eastAsia="楷体_GB2312" w:hAnsi="Times New Roman" w:cs="Times New Roman"/>
+              <w:textAlignment w:val="auto"/>
+              <w:rPr>
+                <w:rFonts w:ascii="Times New Roman" w:eastAsia="宋体" w:hAnsi="Times New Roman" w:cs="Times New Roman" w:hint="eastAsia"/>
+                <w:snapToGrid/>
+                <w:color w:val="auto"/>
                 <w:sz w:val="28"/>
                 <w:szCs w:val="20"/>
               </w:rPr>
             </w:pPr>
             <w:r>
               <w:rPr>
-                <w:rFonts w:ascii="Times New Roman" w:hAnsi="Times New Roman" w:cs="Times New Roman"/>
+                <w:rFonts w:ascii="Times New Roman" w:eastAsia="宋体" w:hAnsi="Times New Roman" w:cs="Times New Roman" w:hint="eastAsia"/>
+                <w:snapToGrid/>
+                <w:color w:val="auto"/>
                 <w:sz w:val="28"/>
                 <w:szCs w:val="20"/>
               </w:rPr>
-              <w:t>13</w:t>
+              <w:t>26</w:t>
             </w:r>
           </w:p>
         </w:tc>
@@ -834,19 +1000,30 @@
           <w:tcPr>
             <w:tcW w:w="900" w:type="dxa"/>
             <w:vAlign w:val="bottom"/>
+            <w:hideMark/>
           </w:tcPr>
           <w:p>
             <w:pPr>
+              <w:kinsoku/>
+              <w:autoSpaceDE/>
+              <w:autoSpaceDN/>
+              <w:adjustRightInd/>
+              <w:snapToGrid/>
               <w:jc w:val="center"/>
-              <w:rPr>
-                <w:rFonts w:ascii="Times New Roman" w:eastAsia="黑体" w:hAnsi="Times New Roman" w:cs="Times New Roman"/>
+              <w:textAlignment w:val="auto"/>
+              <w:rPr>
+                <w:rFonts w:ascii="黑体" w:eastAsia="黑体" w:hAnsi="Times New Roman" w:cs="Times New Roman"/>
+                <w:snapToGrid/>
+                <w:color w:val="auto"/>
                 <w:sz w:val="32"/>
                 <w:szCs w:val="20"/>
               </w:rPr>
             </w:pPr>
             <w:r>
               <w:rPr>
-                <w:rFonts w:ascii="Times New Roman" w:eastAsia="黑体" w:hAnsi="Times New Roman" w:cs="Times New Roman"/>
+                <w:rFonts w:ascii="黑体" w:eastAsia="黑体" w:hAnsi="Times New Roman" w:cs="Times New Roman" w:hint="eastAsia"/>
+                <w:snapToGrid/>
+                <w:color w:val="auto"/>
                 <w:sz w:val="32"/>
                 <w:szCs w:val="20"/>
               </w:rPr>
@@ -867,28 +1044,30 @@
           </w:tcPr>
           <w:p>
             <w:pPr>
+              <w:kinsoku/>
+              <w:autoSpaceDE/>
+              <w:autoSpaceDN/>
+              <w:adjustRightInd/>
+              <w:snapToGrid/>
               <w:jc w:val="center"/>
-              <w:rPr>
-                <w:rFonts w:ascii="Times New Roman" w:eastAsia="宋体" w:hAnsi="Times New Roman" w:cs="Times New Roman"/>
+              <w:textAlignment w:val="auto"/>
+              <w:rPr>
+                <w:rFonts w:ascii="Times New Roman" w:eastAsia="宋体" w:hAnsi="Times New Roman" w:cs="Times New Roman" w:hint="eastAsia"/>
+                <w:snapToGrid/>
+                <w:color w:val="auto"/>
                 <w:sz w:val="28"/>
                 <w:szCs w:val="20"/>
               </w:rPr>
             </w:pPr>
             <w:r>
               <w:rPr>
-                <w:rFonts w:ascii="Times New Roman" w:hAnsi="Times New Roman" w:cs="Times New Roman"/>
+                <w:rFonts w:ascii="Times New Roman" w:eastAsia="宋体" w:hAnsi="Times New Roman" w:cs="Times New Roman" w:hint="eastAsia"/>
+                <w:snapToGrid/>
+                <w:color w:val="auto"/>
                 <w:sz w:val="28"/>
                 <w:szCs w:val="20"/>
               </w:rPr>
-              <w:t>202</w:t>
-            </w:r>
-            <w:r>
-              <w:rPr>
-                <w:rFonts w:ascii="Times New Roman" w:eastAsia="宋体" w:hAnsi="Times New Roman" w:cs="Times New Roman"/>
-                <w:sz w:val="28"/>
-                <w:szCs w:val="20"/>
-              </w:rPr>
-              <w:t>4</w:t>
+              <w:t>2024</w:t>
             </w:r>
           </w:p>
         </w:tc>
@@ -896,19 +1075,30 @@
           <w:tcPr>
             <w:tcW w:w="500" w:type="dxa"/>
             <w:vAlign w:val="bottom"/>
+            <w:hideMark/>
           </w:tcPr>
           <w:p>
             <w:pPr>
+              <w:kinsoku/>
+              <w:autoSpaceDE/>
+              <w:autoSpaceDN/>
+              <w:adjustRightInd/>
+              <w:snapToGrid/>
               <w:jc w:val="center"/>
-              <w:rPr>
-                <w:rFonts w:ascii="Times New Roman" w:eastAsia="黑体" w:hAnsi="Times New Roman" w:cs="Times New Roman"/>
+              <w:textAlignment w:val="auto"/>
+              <w:rPr>
+                <w:rFonts w:ascii="黑体" w:eastAsia="黑体" w:hAnsi="Times New Roman" w:cs="Times New Roman"/>
+                <w:snapToGrid/>
+                <w:color w:val="auto"/>
                 <w:sz w:val="32"/>
                 <w:szCs w:val="20"/>
               </w:rPr>
             </w:pPr>
             <w:r>
               <w:rPr>
-                <w:rFonts w:ascii="Times New Roman" w:eastAsia="黑体" w:hAnsi="Times New Roman" w:cs="Times New Roman"/>
+                <w:rFonts w:ascii="黑体" w:eastAsia="黑体" w:hAnsi="Times New Roman" w:cs="Times New Roman" w:hint="eastAsia"/>
+                <w:snapToGrid/>
+                <w:color w:val="auto"/>
                 <w:sz w:val="32"/>
                 <w:szCs w:val="20"/>
               </w:rPr>
@@ -929,16 +1119,26 @@
           </w:tcPr>
           <w:p>
             <w:pPr>
+              <w:kinsoku/>
+              <w:autoSpaceDE/>
+              <w:autoSpaceDN/>
+              <w:adjustRightInd/>
+              <w:snapToGrid/>
               <w:jc w:val="center"/>
+              <w:textAlignment w:val="auto"/>
               <w:rPr>
                 <w:rFonts w:ascii="Times New Roman" w:eastAsia="楷体_GB2312" w:hAnsi="Times New Roman" w:cs="Times New Roman"/>
+                <w:snapToGrid/>
+                <w:color w:val="auto"/>
                 <w:sz w:val="28"/>
                 <w:szCs w:val="20"/>
               </w:rPr>
             </w:pPr>
             <w:r>
               <w:rPr>
-                <w:rFonts w:ascii="Times New Roman" w:hAnsi="Times New Roman" w:cs="Times New Roman"/>
+                <w:rFonts w:ascii="Times New Roman" w:eastAsia="楷体_GB2312" w:hAnsi="Times New Roman" w:cs="Times New Roman" w:hint="eastAsia"/>
+                <w:snapToGrid/>
+                <w:color w:val="auto"/>
                 <w:sz w:val="28"/>
                 <w:szCs w:val="20"/>
               </w:rPr>
@@ -950,19 +1150,30 @@
           <w:tcPr>
             <w:tcW w:w="400" w:type="dxa"/>
             <w:vAlign w:val="bottom"/>
+            <w:hideMark/>
           </w:tcPr>
           <w:p>
             <w:pPr>
+              <w:kinsoku/>
+              <w:autoSpaceDE/>
+              <w:autoSpaceDN/>
+              <w:adjustRightInd/>
+              <w:snapToGrid/>
               <w:jc w:val="center"/>
-              <w:rPr>
-                <w:rFonts w:ascii="Times New Roman" w:eastAsia="黑体" w:hAnsi="Times New Roman" w:cs="Times New Roman"/>
+              <w:textAlignment w:val="auto"/>
+              <w:rPr>
+                <w:rFonts w:ascii="黑体" w:eastAsia="黑体" w:hAnsi="Times New Roman" w:cs="Times New Roman"/>
+                <w:snapToGrid/>
+                <w:color w:val="auto"/>
                 <w:sz w:val="32"/>
                 <w:szCs w:val="20"/>
               </w:rPr>
             </w:pPr>
             <w:r>
               <w:rPr>
-                <w:rFonts w:ascii="Times New Roman" w:eastAsia="黑体" w:hAnsi="Times New Roman" w:cs="Times New Roman"/>
+                <w:rFonts w:ascii="黑体" w:eastAsia="黑体" w:hAnsi="Times New Roman" w:cs="Times New Roman" w:hint="eastAsia"/>
+                <w:snapToGrid/>
+                <w:color w:val="auto"/>
                 <w:sz w:val="32"/>
                 <w:szCs w:val="20"/>
               </w:rPr>
@@ -983,20 +1194,30 @@
           </w:tcPr>
           <w:p>
             <w:pPr>
+              <w:kinsoku/>
+              <w:autoSpaceDE/>
+              <w:autoSpaceDN/>
+              <w:adjustRightInd/>
+              <w:snapToGrid/>
               <w:jc w:val="center"/>
-              <w:rPr>
-                <w:rFonts w:ascii="Times New Roman" w:eastAsia="楷体_GB2312" w:hAnsi="Times New Roman" w:cs="Times New Roman"/>
+              <w:textAlignment w:val="auto"/>
+              <w:rPr>
+                <w:rFonts w:ascii="Times New Roman" w:eastAsia="楷体_GB2312" w:hAnsi="Times New Roman" w:cs="Times New Roman" w:hint="eastAsia"/>
+                <w:snapToGrid/>
+                <w:color w:val="auto"/>
                 <w:sz w:val="28"/>
                 <w:szCs w:val="20"/>
               </w:rPr>
             </w:pPr>
             <w:r>
               <w:rPr>
-                <w:rFonts w:ascii="Times New Roman" w:hAnsi="Times New Roman" w:cs="Times New Roman"/>
+                <w:rFonts w:ascii="Times New Roman" w:eastAsia="楷体_GB2312" w:hAnsi="Times New Roman" w:cs="Times New Roman" w:hint="eastAsia"/>
+                <w:snapToGrid/>
+                <w:color w:val="auto"/>
                 <w:sz w:val="28"/>
                 <w:szCs w:val="20"/>
               </w:rPr>
-              <w:t>2</w:t>
+              <w:t>14</w:t>
             </w:r>
           </w:p>
         </w:tc>
@@ -1004,19 +1225,30 @@
           <w:tcPr>
             <w:tcW w:w="900" w:type="dxa"/>
             <w:vAlign w:val="bottom"/>
+            <w:hideMark/>
           </w:tcPr>
           <w:p>
             <w:pPr>
+              <w:kinsoku/>
+              <w:autoSpaceDE/>
+              <w:autoSpaceDN/>
+              <w:adjustRightInd/>
+              <w:snapToGrid/>
               <w:jc w:val="center"/>
-              <w:rPr>
-                <w:rFonts w:ascii="Times New Roman" w:eastAsia="黑体" w:hAnsi="Times New Roman" w:cs="Times New Roman"/>
+              <w:textAlignment w:val="auto"/>
+              <w:rPr>
+                <w:rFonts w:ascii="黑体" w:eastAsia="黑体" w:hAnsi="Times New Roman" w:cs="Times New Roman"/>
+                <w:snapToGrid/>
+                <w:color w:val="auto"/>
                 <w:sz w:val="32"/>
                 <w:szCs w:val="20"/>
               </w:rPr>
             </w:pPr>
             <w:r>
               <w:rPr>
-                <w:rFonts w:ascii="Times New Roman" w:eastAsia="黑体" w:hAnsi="Times New Roman" w:cs="Times New Roman"/>
+                <w:rFonts w:ascii="黑体" w:eastAsia="黑体" w:hAnsi="Times New Roman" w:cs="Times New Roman" w:hint="eastAsia"/>
+                <w:snapToGrid/>
+                <w:color w:val="auto"/>
                 <w:sz w:val="32"/>
                 <w:szCs w:val="20"/>
               </w:rPr>
@@ -1038,16 +1270,26 @@
           </w:tcPr>
           <w:p>
             <w:pPr>
+              <w:kinsoku/>
+              <w:autoSpaceDE/>
+              <w:autoSpaceDN/>
+              <w:adjustRightInd/>
+              <w:snapToGrid/>
               <w:jc w:val="center"/>
-              <w:rPr>
-                <w:rFonts w:ascii="Times New Roman" w:hAnsi="Times New Roman" w:cs="Times New Roman"/>
+              <w:textAlignment w:val="auto"/>
+              <w:rPr>
+                <w:rFonts w:ascii="Times New Roman" w:eastAsia="楷体_GB2312" w:hAnsi="Times New Roman" w:cs="Times New Roman" w:hint="eastAsia"/>
+                <w:snapToGrid/>
+                <w:color w:val="auto"/>
                 <w:sz w:val="28"/>
                 <w:szCs w:val="20"/>
               </w:rPr>
             </w:pPr>
             <w:r>
               <w:rPr>
-                <w:rFonts w:ascii="Times New Roman" w:hAnsi="Times New Roman" w:cs="Times New Roman"/>
+                <w:rFonts w:ascii="Times New Roman" w:eastAsia="楷体_GB2312" w:hAnsi="Times New Roman" w:cs="Times New Roman" w:hint="eastAsia"/>
+                <w:snapToGrid/>
+                <w:color w:val="auto"/>
                 <w:sz w:val="28"/>
                 <w:szCs w:val="20"/>
               </w:rPr>
@@ -1059,19 +1301,30 @@
           <w:tcPr>
             <w:tcW w:w="782" w:type="dxa"/>
             <w:vAlign w:val="bottom"/>
+            <w:hideMark/>
           </w:tcPr>
           <w:p>
             <w:pPr>
+              <w:kinsoku/>
+              <w:autoSpaceDE/>
+              <w:autoSpaceDN/>
+              <w:adjustRightInd/>
+              <w:snapToGrid/>
               <w:jc w:val="center"/>
-              <w:rPr>
-                <w:rFonts w:ascii="Times New Roman" w:eastAsia="黑体" w:hAnsi="Times New Roman" w:cs="Times New Roman"/>
+              <w:textAlignment w:val="auto"/>
+              <w:rPr>
+                <w:rFonts w:ascii="黑体" w:eastAsia="黑体" w:hAnsi="Times New Roman" w:cs="Times New Roman"/>
+                <w:snapToGrid/>
+                <w:color w:val="auto"/>
                 <w:sz w:val="32"/>
                 <w:szCs w:val="20"/>
               </w:rPr>
             </w:pPr>
             <w:r>
               <w:rPr>
-                <w:rFonts w:ascii="Times New Roman" w:eastAsia="黑体" w:hAnsi="Times New Roman" w:cs="Times New Roman"/>
+                <w:rFonts w:ascii="黑体" w:eastAsia="黑体" w:hAnsi="Times New Roman" w:cs="Times New Roman" w:hint="eastAsia"/>
+                <w:snapToGrid/>
+                <w:color w:val="auto"/>
                 <w:sz w:val="32"/>
                 <w:szCs w:val="20"/>
               </w:rPr>
@@ -1083,16 +1336,26 @@
     </w:tbl>
     <w:p>
       <w:pPr>
-        <w:spacing w:line="337" w:lineRule="auto"/>
-        <w:rPr>
-          <w:rFonts w:ascii="Times New Roman" w:hAnsi="Times New Roman" w:cs="Times New Roman"/>
+        <w:kinsoku/>
+        <w:autoSpaceDE/>
+        <w:autoSpaceDN/>
+        <w:adjustRightInd/>
+        <w:snapToGrid/>
+        <w:jc w:val="both"/>
+        <w:textAlignment w:val="auto"/>
+        <w:rPr>
+          <w:rFonts w:ascii="黑体" w:eastAsia="黑体" w:hAnsi="Times New Roman" w:cs="Times New Roman"/>
+          <w:snapToGrid/>
+          <w:color w:val="auto"/>
+          <w:sz w:val="30"/>
+          <w:szCs w:val="20"/>
         </w:rPr>
       </w:pPr>
     </w:p>
     <w:tbl>
       <w:tblPr>
         <w:tblW w:w="0" w:type="auto"/>
-        <w:jc w:val="right"/>
+        <w:tblInd w:w="408" w:type="dxa"/>
         <w:tblLook w:val="04A0" w:firstRow="1" w:lastRow="0" w:firstColumn="1" w:lastColumn="0" w:noHBand="0" w:noVBand="1"/>
       </w:tblPr>
       <w:tblGrid>
@@ -1107,27 +1370,37 @@
       <w:tr>
         <w:trPr>
           <w:trHeight w:val="737"/>
-          <w:jc w:val="right"/>
         </w:trPr>
         <w:tc>
           <w:tcPr>
             <w:tcW w:w="2700" w:type="dxa"/>
             <w:gridSpan w:val="3"/>
             <w:vAlign w:val="bottom"/>
+            <w:hideMark/>
           </w:tcPr>
           <w:p>
             <w:pPr>
+              <w:kinsoku/>
+              <w:autoSpaceDE/>
+              <w:autoSpaceDN/>
+              <w:adjustRightInd/>
+              <w:snapToGrid/>
               <w:ind w:leftChars="-50" w:left="-105" w:rightChars="-50" w:right="-105"/>
               <w:jc w:val="center"/>
+              <w:textAlignment w:val="auto"/>
               <w:rPr>
                 <w:rFonts w:ascii="Times New Roman" w:eastAsia="黑体" w:hAnsi="Times New Roman" w:cs="Times New Roman"/>
+                <w:snapToGrid/>
+                <w:color w:val="auto"/>
                 <w:sz w:val="32"/>
                 <w:szCs w:val="20"/>
               </w:rPr>
             </w:pPr>
             <w:r>
               <w:rPr>
-                <w:rFonts w:ascii="Times New Roman" w:eastAsia="黑体" w:hAnsi="Times New Roman" w:cs="Times New Roman"/>
+                <w:rFonts w:ascii="Times New Roman" w:eastAsia="黑体" w:hAnsi="Times New Roman" w:cs="Times New Roman" w:hint="eastAsia"/>
+                <w:snapToGrid/>
+                <w:color w:val="auto"/>
                 <w:sz w:val="32"/>
                 <w:szCs w:val="20"/>
               </w:rPr>
@@ -1146,43 +1419,119 @@
               <w:right w:val="nil"/>
             </w:tcBorders>
             <w:vAlign w:val="bottom"/>
+            <w:hideMark/>
           </w:tcPr>
           <w:p>
             <w:pPr>
+              <w:kinsoku/>
+              <w:autoSpaceDE/>
+              <w:autoSpaceDN/>
+              <w:adjustRightInd/>
+              <w:snapToGrid/>
               <w:jc w:val="center"/>
+              <w:textAlignment w:val="auto"/>
               <w:rPr>
                 <w:rFonts w:ascii="Times New Roman" w:eastAsia="楷体_GB2312" w:hAnsi="Times New Roman" w:cs="Times New Roman"/>
+                <w:snapToGrid/>
+                <w:color w:val="auto"/>
                 <w:sz w:val="32"/>
                 <w:szCs w:val="20"/>
               </w:rPr>
             </w:pPr>
+            <w:r>
+              <w:rPr>
+                <w:rFonts w:ascii="Times New Roman" w:eastAsia="楷体_GB2312" w:hAnsi="Times New Roman" w:cs="Times New Roman"/>
+                <w:noProof/>
+                <w:snapToGrid/>
+                <w:color w:val="auto"/>
+                <w:sz w:val="32"/>
+                <w:szCs w:val="20"/>
+              </w:rPr>
+              <w:drawing>
+                <wp:inline distT="0" distB="0" distL="0" distR="0" wp14:anchorId="037133F9" wp14:editId="254FEC44">
+                  <wp:extent cx="952500" cy="476250"/>
+                  <wp:effectExtent l="0" t="0" r="0" b="0"/>
+                  <wp:docPr id="17" name="图片 2"/>
+                  <wp:cNvGraphicFramePr>
+                    <a:graphicFrameLocks xmlns:a="http://schemas.openxmlformats.org/drawingml/2006/main" noChangeAspect="1"/>
+                  </wp:cNvGraphicFramePr>
+                  <a:graphic xmlns:a="http://schemas.openxmlformats.org/drawingml/2006/main">
+                    <a:graphicData uri="http://schemas.openxmlformats.org/drawingml/2006/picture">
+                      <pic:pic xmlns:pic="http://schemas.openxmlformats.org/drawingml/2006/picture">
+                        <pic:nvPicPr>
+                          <pic:cNvPr id="0" name="图片 2"/>
+                          <pic:cNvPicPr>
+                            <a:picLocks noChangeAspect="1" noChangeArrowheads="1"/>
+                          </pic:cNvPicPr>
+                        </pic:nvPicPr>
+                        <pic:blipFill>
+                          <a:blip r:embed="rId8" cstate="print">
+                            <a:extLst>
+                              <a:ext uri="{28A0092B-C50C-407E-A947-70E740481C1C}">
+                                <a14:useLocalDpi xmlns:a14="http://schemas.microsoft.com/office/drawing/2010/main" val="0"/>
+                              </a:ext>
+                            </a:extLst>
+                          </a:blip>
+                          <a:srcRect/>
+                          <a:stretch>
+                            <a:fillRect/>
+                          </a:stretch>
+                        </pic:blipFill>
+                        <pic:spPr bwMode="auto">
+                          <a:xfrm>
+                            <a:off x="0" y="0"/>
+                            <a:ext cx="952500" cy="476250"/>
+                          </a:xfrm>
+                          <a:prstGeom prst="rect">
+                            <a:avLst/>
+                          </a:prstGeom>
+                          <a:noFill/>
+                          <a:ln>
+                            <a:noFill/>
+                          </a:ln>
+                        </pic:spPr>
+                      </pic:pic>
+                    </a:graphicData>
+                  </a:graphic>
+                </wp:inline>
+              </w:drawing>
+            </w:r>
           </w:p>
         </w:tc>
       </w:tr>
       <w:tr>
         <w:trPr>
           <w:trHeight w:val="737"/>
-          <w:jc w:val="right"/>
         </w:trPr>
         <w:tc>
           <w:tcPr>
             <w:tcW w:w="2700" w:type="dxa"/>
             <w:gridSpan w:val="3"/>
             <w:vAlign w:val="bottom"/>
+            <w:hideMark/>
           </w:tcPr>
           <w:p>
             <w:pPr>
-              <w:ind w:leftChars="-50" w:left="-105" w:rightChars="-50" w:right="-105"/>
+              <w:kinsoku/>
+              <w:autoSpaceDE/>
+              <w:autoSpaceDN/>
+              <w:adjustRightInd/>
+              <w:snapToGrid/>
               <w:jc w:val="center"/>
+              <w:textAlignment w:val="auto"/>
               <w:rPr>
                 <w:rFonts w:ascii="Times New Roman" w:eastAsia="黑体" w:hAnsi="Times New Roman" w:cs="Times New Roman"/>
+                <w:snapToGrid/>
+                <w:color w:val="auto"/>
                 <w:sz w:val="32"/>
                 <w:szCs w:val="20"/>
               </w:rPr>
             </w:pPr>
             <w:r>
               <w:rPr>
-                <w:rFonts w:ascii="Times New Roman" w:eastAsia="黑体" w:hAnsi="Times New Roman" w:cs="Times New Roman"/>
+                <w:rFonts w:ascii="Times New Roman" w:eastAsia="黑体" w:hAnsi="Times New Roman" w:cs="Times New Roman" w:hint="eastAsia"/>
+                <w:snapToGrid/>
+                <w:color w:val="auto"/>
                 <w:spacing w:val="128"/>
                 <w:sz w:val="32"/>
                 <w:szCs w:val="20"/>
@@ -1191,7 +1540,9 @@
             </w:r>
             <w:r>
               <w:rPr>
-                <w:rFonts w:ascii="Times New Roman" w:eastAsia="黑体" w:hAnsi="Times New Roman" w:cs="Times New Roman"/>
+                <w:rFonts w:ascii="Times New Roman" w:eastAsia="黑体" w:hAnsi="Times New Roman" w:cs="Times New Roman" w:hint="eastAsia"/>
+                <w:snapToGrid/>
+                <w:color w:val="auto"/>
                 <w:spacing w:val="1"/>
                 <w:sz w:val="32"/>
                 <w:szCs w:val="20"/>
@@ -1211,16 +1562,83 @@
               <w:right w:val="nil"/>
             </w:tcBorders>
             <w:vAlign w:val="bottom"/>
+            <w:hideMark/>
           </w:tcPr>
           <w:p>
             <w:pPr>
+              <w:kinsoku/>
+              <w:autoSpaceDE/>
+              <w:autoSpaceDN/>
+              <w:adjustRightInd/>
+              <w:snapToGrid/>
               <w:jc w:val="center"/>
+              <w:textAlignment w:val="auto"/>
               <w:rPr>
                 <w:rFonts w:ascii="Times New Roman" w:eastAsia="楷体_GB2312" w:hAnsi="Times New Roman" w:cs="Times New Roman"/>
+                <w:snapToGrid/>
+                <w:color w:val="auto"/>
                 <w:sz w:val="32"/>
                 <w:szCs w:val="20"/>
               </w:rPr>
             </w:pPr>
+            <w:r>
+              <w:rPr>
+                <w:rFonts w:ascii="Times New Roman" w:eastAsia="楷体_GB2312" w:hAnsi="Times New Roman" w:cs="Times New Roman"/>
+                <w:noProof/>
+                <w:snapToGrid/>
+                <w:color w:val="auto"/>
+                <w:sz w:val="32"/>
+                <w:szCs w:val="20"/>
+              </w:rPr>
+              <w:drawing>
+                <wp:inline distT="0" distB="0" distL="0" distR="0" wp14:anchorId="3E4FADBC" wp14:editId="0E31BDED">
+                  <wp:extent cx="952500" cy="476250"/>
+                  <wp:effectExtent l="0" t="0" r="0" b="0"/>
+                  <wp:docPr id="18" name="图片 3"/>
+                  <wp:cNvGraphicFramePr>
+                    <a:graphicFrameLocks xmlns:a="http://schemas.openxmlformats.org/drawingml/2006/main" noChangeAspect="1"/>
+                  </wp:cNvGraphicFramePr>
+                  <a:graphic xmlns:a="http://schemas.openxmlformats.org/drawingml/2006/main">
+                    <a:graphicData uri="http://schemas.openxmlformats.org/drawingml/2006/picture">
+                      <pic:pic xmlns:pic="http://schemas.openxmlformats.org/drawingml/2006/picture">
+                        <pic:nvPicPr>
+                          <pic:cNvPr id="0" name="图片 3"/>
+                          <pic:cNvPicPr>
+                            <a:picLocks noChangeAspect="1" noChangeArrowheads="1"/>
+                          </pic:cNvPicPr>
+                        </pic:nvPicPr>
+                        <pic:blipFill>
+                          <a:blip r:embed="rId9" cstate="print">
+                            <a:extLst>
+                              <a:ext uri="{28A0092B-C50C-407E-A947-70E740481C1C}">
+                                <a14:useLocalDpi xmlns:a14="http://schemas.microsoft.com/office/drawing/2010/main" val="0"/>
+                              </a:ext>
+                            </a:extLst>
+                          </a:blip>
+                          <a:srcRect/>
+                          <a:stretch>
+                            <a:fillRect/>
+                          </a:stretch>
+                        </pic:blipFill>
+                        <pic:spPr bwMode="auto">
+                          <a:xfrm>
+                            <a:off x="0" y="0"/>
+                            <a:ext cx="952500" cy="476250"/>
+                          </a:xfrm>
+                          <a:prstGeom prst="rect">
+                            <a:avLst/>
+                          </a:prstGeom>
+                          <a:noFill/>
+                          <a:ln>
+                            <a:noFill/>
+                          </a:ln>
+                        </pic:spPr>
+                      </pic:pic>
+                    </a:graphicData>
+                  </a:graphic>
+                </wp:inline>
+              </w:drawing>
+            </w:r>
           </w:p>
         </w:tc>
       </w:tr>
@@ -1228,7 +1646,6 @@
         <w:trPr>
           <w:cantSplit/>
           <w:trHeight w:val="737"/>
-          <w:jc w:val="right"/>
         </w:trPr>
         <w:tc>
           <w:tcPr>
@@ -1240,31 +1657,35 @@
               <w:right w:val="nil"/>
             </w:tcBorders>
             <w:vAlign w:val="bottom"/>
+            <w:hideMark/>
           </w:tcPr>
           <w:p>
             <w:pPr>
+              <w:kinsoku/>
+              <w:autoSpaceDE/>
+              <w:autoSpaceDN/>
+              <w:adjustRightInd/>
+              <w:snapToGrid/>
+              <w:ind w:leftChars="-50" w:left="-105"/>
               <w:jc w:val="center"/>
-              <w:rPr>
-                <w:rFonts w:ascii="Times New Roman" w:eastAsia="宋体" w:hAnsi="Times New Roman" w:cs="Times New Roman"/>
+              <w:textAlignment w:val="auto"/>
+              <w:rPr>
+                <w:rFonts w:ascii="Times New Roman" w:eastAsia="楷体_GB2312" w:hAnsi="Times New Roman" w:cs="Times New Roman"/>
+                <w:snapToGrid/>
+                <w:color w:val="auto"/>
                 <w:sz w:val="28"/>
                 <w:szCs w:val="20"/>
               </w:rPr>
             </w:pPr>
             <w:r>
               <w:rPr>
-                <w:rFonts w:ascii="Times New Roman" w:hAnsi="Times New Roman" w:cs="Times New Roman"/>
+                <w:rFonts w:ascii="Times New Roman" w:eastAsia="楷体_GB2312" w:hAnsi="Times New Roman" w:cs="Times New Roman"/>
+                <w:snapToGrid/>
+                <w:color w:val="auto"/>
                 <w:sz w:val="28"/>
                 <w:szCs w:val="20"/>
               </w:rPr>
-              <w:t>202</w:t>
-            </w:r>
-            <w:r>
-              <w:rPr>
-                <w:rFonts w:ascii="Times New Roman" w:eastAsia="宋体" w:hAnsi="Times New Roman" w:cs="Times New Roman"/>
-                <w:sz w:val="28"/>
-                <w:szCs w:val="20"/>
-              </w:rPr>
-              <w:t>4</w:t>
+              <w:t>2024</w:t>
             </w:r>
           </w:p>
         </w:tc>
@@ -1272,19 +1693,30 @@
           <w:tcPr>
             <w:tcW w:w="600" w:type="dxa"/>
             <w:vAlign w:val="bottom"/>
+            <w:hideMark/>
           </w:tcPr>
           <w:p>
             <w:pPr>
+              <w:kinsoku/>
+              <w:autoSpaceDE/>
+              <w:autoSpaceDN/>
+              <w:adjustRightInd/>
+              <w:snapToGrid/>
               <w:jc w:val="center"/>
+              <w:textAlignment w:val="auto"/>
               <w:rPr>
                 <w:rFonts w:ascii="Times New Roman" w:eastAsia="黑体" w:hAnsi="Times New Roman" w:cs="Times New Roman"/>
+                <w:snapToGrid/>
+                <w:color w:val="auto"/>
                 <w:sz w:val="32"/>
                 <w:szCs w:val="20"/>
               </w:rPr>
             </w:pPr>
             <w:r>
               <w:rPr>
-                <w:rFonts w:ascii="Times New Roman" w:eastAsia="黑体" w:hAnsi="Times New Roman" w:cs="Times New Roman"/>
+                <w:rFonts w:ascii="Times New Roman" w:eastAsia="黑体" w:hAnsi="Times New Roman" w:cs="Times New Roman" w:hint="eastAsia"/>
+                <w:snapToGrid/>
+                <w:color w:val="auto"/>
                 <w:sz w:val="32"/>
                 <w:szCs w:val="20"/>
               </w:rPr>
@@ -1303,23 +1735,34 @@
               <w:right w:val="nil"/>
             </w:tcBorders>
             <w:vAlign w:val="bottom"/>
+            <w:hideMark/>
           </w:tcPr>
           <w:p>
             <w:pPr>
+              <w:kinsoku/>
+              <w:autoSpaceDE/>
+              <w:autoSpaceDN/>
+              <w:adjustRightInd/>
+              <w:snapToGrid/>
               <w:jc w:val="center"/>
-              <w:rPr>
-                <w:rFonts w:ascii="Times New Roman" w:hAnsi="Times New Roman" w:cs="Times New Roman"/>
+              <w:textAlignment w:val="auto"/>
+              <w:rPr>
+                <w:rFonts w:ascii="Times New Roman" w:eastAsia="楷体_GB2312" w:hAnsi="Times New Roman" w:cs="Times New Roman"/>
+                <w:snapToGrid/>
+                <w:color w:val="auto"/>
                 <w:sz w:val="28"/>
                 <w:szCs w:val="20"/>
               </w:rPr>
             </w:pPr>
             <w:r>
               <w:rPr>
-                <w:rFonts w:ascii="Times New Roman" w:hAnsi="Times New Roman" w:cs="Times New Roman"/>
+                <w:rFonts w:ascii="Times New Roman" w:eastAsia="楷体_GB2312" w:hAnsi="Times New Roman" w:cs="Times New Roman"/>
+                <w:snapToGrid/>
+                <w:color w:val="auto"/>
                 <w:sz w:val="28"/>
                 <w:szCs w:val="20"/>
               </w:rPr>
-              <w:t>1</w:t>
+              <w:t>3</w:t>
             </w:r>
           </w:p>
         </w:tc>
@@ -1327,19 +1770,30 @@
           <w:tcPr>
             <w:tcW w:w="600" w:type="dxa"/>
             <w:vAlign w:val="bottom"/>
+            <w:hideMark/>
           </w:tcPr>
           <w:p>
             <w:pPr>
+              <w:kinsoku/>
+              <w:autoSpaceDE/>
+              <w:autoSpaceDN/>
+              <w:adjustRightInd/>
+              <w:snapToGrid/>
               <w:jc w:val="center"/>
+              <w:textAlignment w:val="auto"/>
               <w:rPr>
                 <w:rFonts w:ascii="Times New Roman" w:eastAsia="黑体" w:hAnsi="Times New Roman" w:cs="Times New Roman"/>
+                <w:snapToGrid/>
+                <w:color w:val="auto"/>
                 <w:sz w:val="32"/>
                 <w:szCs w:val="20"/>
               </w:rPr>
             </w:pPr>
             <w:r>
               <w:rPr>
-                <w:rFonts w:ascii="Times New Roman" w:eastAsia="黑体" w:hAnsi="Times New Roman" w:cs="Times New Roman"/>
+                <w:rFonts w:ascii="Times New Roman" w:eastAsia="黑体" w:hAnsi="Times New Roman" w:cs="Times New Roman" w:hint="eastAsia"/>
+                <w:snapToGrid/>
+                <w:color w:val="auto"/>
                 <w:sz w:val="32"/>
                 <w:szCs w:val="20"/>
               </w:rPr>
@@ -1357,23 +1811,34 @@
               <w:right w:val="nil"/>
             </w:tcBorders>
             <w:vAlign w:val="bottom"/>
+            <w:hideMark/>
           </w:tcPr>
           <w:p>
             <w:pPr>
+              <w:kinsoku/>
+              <w:autoSpaceDE/>
+              <w:autoSpaceDN/>
+              <w:adjustRightInd/>
+              <w:snapToGrid/>
               <w:jc w:val="center"/>
-              <w:rPr>
-                <w:rFonts w:ascii="Times New Roman" w:hAnsi="Times New Roman" w:cs="Times New Roman"/>
+              <w:textAlignment w:val="auto"/>
+              <w:rPr>
+                <w:rFonts w:ascii="Times New Roman" w:eastAsia="楷体_GB2312" w:hAnsi="Times New Roman" w:cs="Times New Roman"/>
+                <w:snapToGrid/>
+                <w:color w:val="auto"/>
                 <w:sz w:val="28"/>
                 <w:szCs w:val="20"/>
               </w:rPr>
             </w:pPr>
             <w:r>
               <w:rPr>
-                <w:rFonts w:ascii="Times New Roman" w:hAnsi="Times New Roman" w:cs="Times New Roman"/>
+                <w:rFonts w:ascii="Times New Roman" w:eastAsia="楷体_GB2312" w:hAnsi="Times New Roman" w:cs="Times New Roman"/>
+                <w:snapToGrid/>
+                <w:color w:val="auto"/>
                 <w:sz w:val="28"/>
                 <w:szCs w:val="20"/>
               </w:rPr>
-              <w:t>5</w:t>
+              <w:t>27</w:t>
             </w:r>
           </w:p>
         </w:tc>
@@ -1381,19 +1846,30 @@
           <w:tcPr>
             <w:tcW w:w="521" w:type="dxa"/>
             <w:vAlign w:val="bottom"/>
+            <w:hideMark/>
           </w:tcPr>
           <w:p>
             <w:pPr>
+              <w:kinsoku/>
+              <w:autoSpaceDE/>
+              <w:autoSpaceDN/>
+              <w:adjustRightInd/>
+              <w:snapToGrid/>
               <w:jc w:val="center"/>
+              <w:textAlignment w:val="auto"/>
               <w:rPr>
                 <w:rFonts w:ascii="Times New Roman" w:eastAsia="黑体" w:hAnsi="Times New Roman" w:cs="Times New Roman"/>
+                <w:snapToGrid/>
+                <w:color w:val="auto"/>
                 <w:sz w:val="32"/>
                 <w:szCs w:val="20"/>
               </w:rPr>
             </w:pPr>
             <w:r>
               <w:rPr>
-                <w:rFonts w:ascii="Times New Roman" w:eastAsia="黑体" w:hAnsi="Times New Roman" w:cs="Times New Roman"/>
+                <w:rFonts w:ascii="Times New Roman" w:eastAsia="黑体" w:hAnsi="Times New Roman" w:cs="Times New Roman" w:hint="eastAsia"/>
+                <w:snapToGrid/>
+                <w:color w:val="auto"/>
                 <w:sz w:val="32"/>
                 <w:szCs w:val="20"/>
               </w:rPr>
@@ -1405,11 +1881,28 @@
     </w:tbl>
     <w:p>
       <w:pPr>
-        <w:spacing w:line="251" w:lineRule="auto"/>
-        <w:rPr>
-          <w:rFonts w:ascii="Times New Roman" w:eastAsiaTheme="minorEastAsia" w:hAnsi="Times New Roman" w:cs="Times New Roman"/>
+        <w:kinsoku/>
+        <w:autoSpaceDE/>
+        <w:autoSpaceDN/>
+        <w:adjustRightInd/>
+        <w:snapToGrid/>
+        <w:spacing w:beforeLines="50" w:before="120" w:afterLines="50" w:after="120" w:line="300" w:lineRule="auto"/>
+        <w:jc w:val="both"/>
+        <w:textAlignment w:val="auto"/>
+        <w:rPr>
+          <w:rFonts w:ascii="Times New Roman" w:eastAsia="宋体" w:hAnsi="Times New Roman" w:cs="Times New Roman"/>
+          <w:snapToGrid/>
+          <w:color w:val="auto"/>
         </w:rPr>
       </w:pPr>
+      <w:r>
+        <w:rPr>
+          <w:rFonts w:ascii="Times New Roman" w:eastAsia="宋体" w:hAnsi="Times New Roman" w:cs="Times New Roman"/>
+          <w:snapToGrid/>
+          <w:color w:val="auto"/>
+        </w:rPr>
+        <w:t> </w:t>
+      </w:r>
     </w:p>
     <w:p>
       <w:pPr>
@@ -1500,31 +1993,7 @@
           <w:sz w:val="24"/>
           <w:szCs w:val="24"/>
         </w:rPr>
-        <w:t>毕业设计是大学教育的一个十分重要的环节，通过毕业设计，能够提高学生理论联系实际、独立解决问题、系统思考的能力，从而基本掌握科研或新品研发的工作流程，积累一定的项目规划及设计的经验。此外，通过毕业设计，培养学生严谨治学的态度，</w:t>
-      </w:r>
-      <w:proofErr w:type="gramStart"/>
-      <w:r>
-        <w:rPr>
-          <w:rFonts w:ascii="Times New Roman" w:eastAsia="宋体" w:hAnsi="Times New Roman" w:cs="Times New Roman"/>
-          <w:snapToGrid/>
-          <w:color w:val="000000" w:themeColor="text1"/>
-          <w:kern w:val="2"/>
-          <w:sz w:val="24"/>
-          <w:szCs w:val="24"/>
-        </w:rPr>
-        <w:t>坚韧不拔</w:t>
-      </w:r>
-      <w:proofErr w:type="gramEnd"/>
-      <w:r>
-        <w:rPr>
-          <w:rFonts w:ascii="Times New Roman" w:eastAsia="宋体" w:hAnsi="Times New Roman" w:cs="Times New Roman"/>
-          <w:snapToGrid/>
-          <w:color w:val="000000" w:themeColor="text1"/>
-          <w:kern w:val="2"/>
-          <w:sz w:val="24"/>
-          <w:szCs w:val="24"/>
-        </w:rPr>
-        <w:t>的作风，良好的团队精神，为今后从事科研、生产工作打下坚实的基础。以</w:t>
+        <w:t>毕业设计是大学教育的一个十分重要的环节，通过毕业设计，能够提高学生理论联系实际、独立解决问题、系统思考的能力，从而基本掌握科研或新品研发的工作流程，积累一定的项目规划及设计的经验。此外，通过毕业设计，培养学生严谨治学的态度，坚韧不拔的作风，良好的团队精神，为今后从事科研、生产工作打下坚实的基础。以</w:t>
       </w:r>
       <w:r>
         <w:rPr>
@@ -3929,7 +4398,6 @@
           <w:szCs w:val="21"/>
         </w:rPr>
       </w:pPr>
-      <w:proofErr w:type="gramStart"/>
       <w:r>
         <w:rPr>
           <w:rFonts w:ascii="Times New Roman" w:hAnsi="Times New Roman" w:hint="default"/>
@@ -3941,7 +4409,6 @@
         </w:rPr>
         <w:t>纪建伟</w:t>
       </w:r>
-      <w:proofErr w:type="gramEnd"/>
       <w:r>
         <w:rPr>
           <w:rFonts w:ascii="Times New Roman" w:hAnsi="Times New Roman" w:hint="default"/>
@@ -4118,21 +4585,8 @@
           <w:sz w:val="21"/>
           <w:szCs w:val="21"/>
         </w:rPr>
-        <w:t>吴雪</w:t>
-      </w:r>
-      <w:proofErr w:type="gramStart"/>
-      <w:r>
-        <w:rPr>
-          <w:rFonts w:ascii="Times New Roman" w:hAnsi="Times New Roman" w:hint="default"/>
-          <w:snapToGrid/>
-          <w:color w:val="000000" w:themeColor="text1"/>
-          <w:kern w:val="2"/>
-          <w:sz w:val="21"/>
-          <w:szCs w:val="21"/>
-        </w:rPr>
-        <w:t>雪</w:t>
-      </w:r>
-      <w:proofErr w:type="gramEnd"/>
+        <w:t>吴雪雪</w:t>
+      </w:r>
       <w:r>
         <w:rPr>
           <w:rFonts w:ascii="Times New Roman" w:hAnsi="Times New Roman" w:hint="default"/>
@@ -4702,29 +5156,16 @@
         </w:rPr>
         <w:t xml:space="preserve"> </w:t>
       </w:r>
-      <w:proofErr w:type="spellStart"/>
-      <w:r>
-        <w:rPr>
-          <w:rFonts w:ascii="Times New Roman" w:hAnsi="Times New Roman" w:hint="default"/>
-          <w:snapToGrid/>
-          <w:color w:val="000000" w:themeColor="text1"/>
-          <w:kern w:val="2"/>
-          <w:sz w:val="21"/>
-          <w:szCs w:val="21"/>
-        </w:rPr>
-        <w:t>Mingsong</w:t>
-      </w:r>
-      <w:proofErr w:type="spellEnd"/>
-      <w:r>
-        <w:rPr>
-          <w:rFonts w:ascii="Times New Roman" w:hAnsi="Times New Roman" w:hint="default"/>
-          <w:snapToGrid/>
-          <w:color w:val="000000" w:themeColor="text1"/>
-          <w:kern w:val="2"/>
-          <w:sz w:val="21"/>
-          <w:szCs w:val="21"/>
-        </w:rPr>
-        <w:t xml:space="preserve"> W, Shahid H, et al.</w:t>
+      <w:r>
+        <w:rPr>
+          <w:rFonts w:ascii="Times New Roman" w:hAnsi="Times New Roman" w:hint="default"/>
+          <w:snapToGrid/>
+          <w:color w:val="000000" w:themeColor="text1"/>
+          <w:kern w:val="2"/>
+          <w:sz w:val="21"/>
+          <w:szCs w:val="21"/>
+        </w:rPr>
+        <w:t>Mingsong W, Shahid H, et al.</w:t>
       </w:r>
       <w:r>
         <w:rPr>
@@ -4847,31 +5288,7 @@
           <w:sz w:val="21"/>
           <w:szCs w:val="21"/>
         </w:rPr>
-        <w:t xml:space="preserve">Ionel Z, </w:t>
-      </w:r>
-      <w:proofErr w:type="spellStart"/>
-      <w:r>
-        <w:rPr>
-          <w:rFonts w:ascii="Times New Roman" w:hAnsi="Times New Roman" w:hint="default"/>
-          <w:snapToGrid/>
-          <w:color w:val="000000" w:themeColor="text1"/>
-          <w:kern w:val="2"/>
-          <w:sz w:val="21"/>
-          <w:szCs w:val="21"/>
-        </w:rPr>
-        <w:t>Gheorghiță</w:t>
-      </w:r>
-      <w:proofErr w:type="spellEnd"/>
-      <w:r>
-        <w:rPr>
-          <w:rFonts w:ascii="Times New Roman" w:hAnsi="Times New Roman" w:hint="default"/>
-          <w:snapToGrid/>
-          <w:color w:val="000000" w:themeColor="text1"/>
-          <w:kern w:val="2"/>
-          <w:sz w:val="21"/>
-          <w:szCs w:val="21"/>
-        </w:rPr>
-        <w:t xml:space="preserve"> V.</w:t>
+        <w:t>Ionel Z, Gheorghiță V.</w:t>
       </w:r>
       <w:r>
         <w:rPr>
